--- a/assets/week-13-day-2.docx
+++ b/assets/week-13-day-2.docx
@@ -648,7 +648,7 @@
     </w:lvl>
   </w:abstractNum>
   <w:abstractNum w:abstractNumId="990">
-    <w:nsid w:val="6499aa02"/>
+    <w:nsid w:val="35133168"/>
     <w:multiLevelType w:val="multilevel"/>
     <w:lvl w:ilvl="0">
       <w:numFmt w:val="bullet"/>
@@ -729,7 +729,7 @@
     </w:lvl>
   </w:abstractNum>
   <w:abstractNum w:abstractNumId="991">
-    <w:nsid w:val="a92fc3be"/>
+    <w:nsid w:val="4d40996c"/>
     <w:multiLevelType w:val="multilevel"/>
     <w:lvl w:ilvl="0">
       <w:numFmt w:val="bullet"/>

--- a/assets/week-13-day-2.docx
+++ b/assets/week-13-day-2.docx
@@ -648,7 +648,7 @@
     </w:lvl>
   </w:abstractNum>
   <w:abstractNum w:abstractNumId="990">
-    <w:nsid w:val="35133168"/>
+    <w:nsid w:val="2479b0f7"/>
     <w:multiLevelType w:val="multilevel"/>
     <w:lvl w:ilvl="0">
       <w:numFmt w:val="bullet"/>
@@ -729,7 +729,7 @@
     </w:lvl>
   </w:abstractNum>
   <w:abstractNum w:abstractNumId="991">
-    <w:nsid w:val="4d40996c"/>
+    <w:nsid w:val="3cebb9c8"/>
     <w:multiLevelType w:val="multilevel"/>
     <w:lvl w:ilvl="0">
       <w:numFmt w:val="bullet"/>

--- a/assets/week-13-day-2.docx
+++ b/assets/week-13-day-2.docx
@@ -648,7 +648,7 @@
     </w:lvl>
   </w:abstractNum>
   <w:abstractNum w:abstractNumId="990">
-    <w:nsid w:val="2479b0f7"/>
+    <w:nsid w:val="e3d5d808"/>
     <w:multiLevelType w:val="multilevel"/>
     <w:lvl w:ilvl="0">
       <w:numFmt w:val="bullet"/>
@@ -729,7 +729,7 @@
     </w:lvl>
   </w:abstractNum>
   <w:abstractNum w:abstractNumId="991">
-    <w:nsid w:val="3cebb9c8"/>
+    <w:nsid w:val="cd212647"/>
     <w:multiLevelType w:val="multilevel"/>
     <w:lvl w:ilvl="0">
       <w:numFmt w:val="bullet"/>
